--- a/Test_BP/Fol_2k_files_500(2)/de-DE/file 500_2 - Copy (22)_de.docx
+++ b/Test_BP/Fol_2k_files_500(2)/de-DE/file 500_2 - Copy (22)_de.docx
@@ -1,7 +1,7 @@
 
 <file path=word/document.xml><?xml version="1.0" encoding="utf-8"?>
 <w:document xmlns:wpc="http://schemas.microsoft.com/office/word/2010/wordprocessingCanvas" xmlns:cx="http://schemas.microsoft.com/office/drawing/2014/chartex" xmlns:cx1="http://schemas.microsoft.com/office/drawing/2015/9/8/chartex" xmlns:cx2="http://schemas.microsoft.com/office/drawing/2015/10/21/chartex" xmlns:cx3="http://schemas.microsoft.com/office/drawing/2016/5/9/chartex" xmlns:cx4="http://schemas.microsoft.com/office/drawing/2016/5/10/chartex" xmlns:cx5="http://schemas.microsoft.com/office/drawing/2016/5/11/chartex" xmlns:mc="http://schemas.openxmlformats.org/markup-compatibility/2006" xmlns:o="urn:schemas-microsoft-com:office:office" xmlns:r="http://schemas.openxmlformats.org/officeDocument/2006/relationships" xmlns:m="http://schemas.openxmlformats.org/officeDocument/2006/math" xmlns:v="urn:schemas-microsoft-com:vml" xmlns:wp14="http://schemas.microsoft.com/office/word/2010/wordprocessingDrawing" xmlns:wp="http://schemas.openxmlformats.org/drawingml/2006/wordprocessingDrawing" xmlns:w10="urn:schemas-microsoft-com:office:word" xmlns:w="http://schemas.openxmlformats.org/wordprocessingml/2006/main" xmlns:w14="http://schemas.microsoft.com/office/word/2010/wordml" xmlns:w15="http://schemas.microsoft.com/office/word/2012/wordml" xmlns:wne="http://schemas.microsoft.com/office/word/2006/wordml" xmlns:wpg="http://schemas.microsoft.com/office/word/2010/wordprocessingGroup" xmlns:wpi="http://schemas.microsoft.com/office/word/2010/wordprocessingInk" xmlns:wps="http://schemas.microsoft.com/office/word/2010/wordprocessingShape" mc:Ignorable="w14 w15 wp14">
-  <!-- Generated by Aspose.Words for Java 20.12.0 -->
+  <!-- Generated by Aspose.Words for Java 21.10.0 -->
   <w:body>
     <w:p>
       <w:pPr>
@@ -35,44 +35,44 @@
           <w:highlight w:val="none"/>
           <w:u w:val="none" w:color="auto"/>
           <w:effect w:val="none"/>
-          <w:bdr w:val="nil"/>
-          <w:shd w:val="clear" w:color="auto" w:fill="auto"/>
-          <w:vertAlign w:val="baseline"/>
-          <w:rtl w:val="0"/>
-          <w:cs w:val="0"/>
-          <w:lang w:val="de-DE" w:eastAsia="zh-TW" w:bidi="ar-SA"/>
-        </w:rPr>
-        <w:t>t èéxcèépt tóò sóò tèémpèér mûütûüâål tâåstèés móòthèér.</w:t>
-      </w:r>
-      <w:r>
-        <w:rPr>
-          <w:rStyle w:val="DefaultParagraphFont"/>
-          <w:rFonts w:ascii="Calibri" w:eastAsia="Calibri" w:hAnsi="Calibri" w:cs="Calibri"/>
-          <w:b w:val="0"/>
-          <w:bCs w:val="0"/>
-          <w:i w:val="0"/>
-          <w:iCs w:val="0"/>
-          <w:caps w:val="0"/>
-          <w:smallCaps w:val="0"/>
-          <w:strike w:val="0"/>
-          <w:dstrike w:val="0"/>
-          <w:outline w:val="0"/>
-          <w:shadow w:val="0"/>
-          <w:emboss w:val="0"/>
-          <w:imprint w:val="0"/>
-          <w:noProof w:val="0"/>
-          <w:vanish w:val="0"/>
-          <w:color w:val="auto"/>
-          <w:spacing w:val="0"/>
-          <w:w w:val="100"/>
-          <w:kern w:val="0"/>
-          <w:position w:val="0"/>
-          <w:sz w:val="22"/>
-          <w:szCs w:val="22"/>
-          <w:highlight w:val="none"/>
-          <w:u w:val="none" w:color="auto"/>
-          <w:effect w:val="none"/>
-          <w:bdr w:val="nil"/>
+          <w:bdr w:val="none" w:sz="0" w:space="0" w:color="auto"/>
+          <w:shd w:val="clear" w:color="auto" w:fill="auto"/>
+          <w:vertAlign w:val="baseline"/>
+          <w:rtl w:val="0"/>
+          <w:cs w:val="0"/>
+          <w:lang w:val="de-DE" w:eastAsia="zh-TW" w:bidi="ar-SA"/>
+        </w:rPr>
+        <w:t>t êèxcêèpt tóö sóö têèmpêèr múùtúùáål táåstêès móöthêèr.</w:t>
+      </w:r>
+      <w:r>
+        <w:rPr>
+          <w:rStyle w:val="DefaultParagraphFont"/>
+          <w:rFonts w:ascii="Calibri" w:eastAsia="Calibri" w:hAnsi="Calibri" w:cs="Calibri"/>
+          <w:b w:val="0"/>
+          <w:bCs w:val="0"/>
+          <w:i w:val="0"/>
+          <w:iCs w:val="0"/>
+          <w:caps w:val="0"/>
+          <w:smallCaps w:val="0"/>
+          <w:strike w:val="0"/>
+          <w:dstrike w:val="0"/>
+          <w:outline w:val="0"/>
+          <w:shadow w:val="0"/>
+          <w:emboss w:val="0"/>
+          <w:imprint w:val="0"/>
+          <w:noProof w:val="0"/>
+          <w:vanish w:val="0"/>
+          <w:color w:val="auto"/>
+          <w:spacing w:val="0"/>
+          <w:w w:val="100"/>
+          <w:kern w:val="0"/>
+          <w:position w:val="0"/>
+          <w:sz w:val="22"/>
+          <w:szCs w:val="22"/>
+          <w:highlight w:val="none"/>
+          <w:u w:val="none" w:color="auto"/>
+          <w:effect w:val="none"/>
+          <w:bdr w:val="none" w:sz="0" w:space="0" w:color="auto"/>
           <w:shd w:val="clear" w:color="auto" w:fill="auto"/>
           <w:vertAlign w:val="baseline"/>
           <w:rtl w:val="0"/>
@@ -109,44 +109,44 @@
           <w:highlight w:val="none"/>
           <w:u w:val="none" w:color="auto"/>
           <w:effect w:val="none"/>
-          <w:bdr w:val="nil"/>
-          <w:shd w:val="clear" w:color="auto" w:fill="auto"/>
-          <w:vertAlign w:val="baseline"/>
-          <w:rtl w:val="0"/>
-          <w:cs w:val="0"/>
-          <w:lang w:val="de-DE" w:eastAsia="zh-TW" w:bidi="ar-SA"/>
-        </w:rPr>
-        <w:t>Íntéëréëstéëd cüültíìvåátéëd íìts cõòntíìnüüíìng nõòw yéët åáréë.</w:t>
-      </w:r>
-      <w:r>
-        <w:rPr>
-          <w:rStyle w:val="DefaultParagraphFont"/>
-          <w:rFonts w:ascii="Calibri" w:eastAsia="Calibri" w:hAnsi="Calibri" w:cs="Calibri"/>
-          <w:b w:val="0"/>
-          <w:bCs w:val="0"/>
-          <w:i w:val="0"/>
-          <w:iCs w:val="0"/>
-          <w:caps w:val="0"/>
-          <w:smallCaps w:val="0"/>
-          <w:strike w:val="0"/>
-          <w:dstrike w:val="0"/>
-          <w:outline w:val="0"/>
-          <w:shadow w:val="0"/>
-          <w:emboss w:val="0"/>
-          <w:imprint w:val="0"/>
-          <w:noProof w:val="0"/>
-          <w:vanish w:val="0"/>
-          <w:color w:val="auto"/>
-          <w:spacing w:val="0"/>
-          <w:w w:val="100"/>
-          <w:kern w:val="0"/>
-          <w:position w:val="0"/>
-          <w:sz w:val="22"/>
-          <w:szCs w:val="22"/>
-          <w:highlight w:val="none"/>
-          <w:u w:val="none" w:color="auto"/>
-          <w:effect w:val="none"/>
-          <w:bdr w:val="nil"/>
+          <w:bdr w:val="none" w:sz="0" w:space="0" w:color="auto"/>
+          <w:shd w:val="clear" w:color="auto" w:fill="auto"/>
+          <w:vertAlign w:val="baseline"/>
+          <w:rtl w:val="0"/>
+          <w:cs w:val="0"/>
+          <w:lang w:val="de-DE" w:eastAsia="zh-TW" w:bidi="ar-SA"/>
+        </w:rPr>
+        <w:t>Ïntèèrèèstèèd cùùltîìvåâtèèd îìts cöóntîìnùùîìng nöów yèèt åârèè.</w:t>
+      </w:r>
+      <w:r>
+        <w:rPr>
+          <w:rStyle w:val="DefaultParagraphFont"/>
+          <w:rFonts w:ascii="Calibri" w:eastAsia="Calibri" w:hAnsi="Calibri" w:cs="Calibri"/>
+          <w:b w:val="0"/>
+          <w:bCs w:val="0"/>
+          <w:i w:val="0"/>
+          <w:iCs w:val="0"/>
+          <w:caps w:val="0"/>
+          <w:smallCaps w:val="0"/>
+          <w:strike w:val="0"/>
+          <w:dstrike w:val="0"/>
+          <w:outline w:val="0"/>
+          <w:shadow w:val="0"/>
+          <w:emboss w:val="0"/>
+          <w:imprint w:val="0"/>
+          <w:noProof w:val="0"/>
+          <w:vanish w:val="0"/>
+          <w:color w:val="auto"/>
+          <w:spacing w:val="0"/>
+          <w:w w:val="100"/>
+          <w:kern w:val="0"/>
+          <w:position w:val="0"/>
+          <w:sz w:val="22"/>
+          <w:szCs w:val="22"/>
+          <w:highlight w:val="none"/>
+          <w:u w:val="none" w:color="auto"/>
+          <w:effect w:val="none"/>
+          <w:bdr w:val="none" w:sz="0" w:space="0" w:color="auto"/>
           <w:shd w:val="clear" w:color="auto" w:fill="auto"/>
           <w:vertAlign w:val="baseline"/>
           <w:rtl w:val="0"/>
@@ -183,44 +183,44 @@
           <w:highlight w:val="none"/>
           <w:u w:val="none" w:color="auto"/>
           <w:effect w:val="none"/>
-          <w:bdr w:val="nil"/>
-          <w:shd w:val="clear" w:color="auto" w:fill="auto"/>
-          <w:vertAlign w:val="baseline"/>
-          <w:rtl w:val="0"/>
-          <w:cs w:val="0"/>
-          <w:lang w:val="de-DE" w:eastAsia="zh-TW" w:bidi="ar-SA"/>
-        </w:rPr>
-        <w:t>Öûút ïìntéérééstééd åæccééptåæncéé õöûúr påærtïìåælïìty åæffrõöntïìng ûúnplééåæsåænt why åædd.</w:t>
-      </w:r>
-      <w:r>
-        <w:rPr>
-          <w:rStyle w:val="DefaultParagraphFont"/>
-          <w:rFonts w:ascii="Calibri" w:eastAsia="Calibri" w:hAnsi="Calibri" w:cs="Calibri"/>
-          <w:b w:val="0"/>
-          <w:bCs w:val="0"/>
-          <w:i w:val="0"/>
-          <w:iCs w:val="0"/>
-          <w:caps w:val="0"/>
-          <w:smallCaps w:val="0"/>
-          <w:strike w:val="0"/>
-          <w:dstrike w:val="0"/>
-          <w:outline w:val="0"/>
-          <w:shadow w:val="0"/>
-          <w:emboss w:val="0"/>
-          <w:imprint w:val="0"/>
-          <w:noProof w:val="0"/>
-          <w:vanish w:val="0"/>
-          <w:color w:val="auto"/>
-          <w:spacing w:val="0"/>
-          <w:w w:val="100"/>
-          <w:kern w:val="0"/>
-          <w:position w:val="0"/>
-          <w:sz w:val="22"/>
-          <w:szCs w:val="22"/>
-          <w:highlight w:val="none"/>
-          <w:u w:val="none" w:color="auto"/>
-          <w:effect w:val="none"/>
-          <w:bdr w:val="nil"/>
+          <w:bdr w:val="none" w:sz="0" w:space="0" w:color="auto"/>
+          <w:shd w:val="clear" w:color="auto" w:fill="auto"/>
+          <w:vertAlign w:val="baseline"/>
+          <w:rtl w:val="0"/>
+          <w:cs w:val="0"/>
+          <w:lang w:val="de-DE" w:eastAsia="zh-TW" w:bidi="ar-SA"/>
+        </w:rPr>
+        <w:t>Óýût ïïntêêrêêstêêd áâccêêptáâncêê öôýûr páârtïïáâlïïty áâffröôntïïng ýûnplêêáâsáânt why áâdd.</w:t>
+      </w:r>
+      <w:r>
+        <w:rPr>
+          <w:rStyle w:val="DefaultParagraphFont"/>
+          <w:rFonts w:ascii="Calibri" w:eastAsia="Calibri" w:hAnsi="Calibri" w:cs="Calibri"/>
+          <w:b w:val="0"/>
+          <w:bCs w:val="0"/>
+          <w:i w:val="0"/>
+          <w:iCs w:val="0"/>
+          <w:caps w:val="0"/>
+          <w:smallCaps w:val="0"/>
+          <w:strike w:val="0"/>
+          <w:dstrike w:val="0"/>
+          <w:outline w:val="0"/>
+          <w:shadow w:val="0"/>
+          <w:emboss w:val="0"/>
+          <w:imprint w:val="0"/>
+          <w:noProof w:val="0"/>
+          <w:vanish w:val="0"/>
+          <w:color w:val="auto"/>
+          <w:spacing w:val="0"/>
+          <w:w w:val="100"/>
+          <w:kern w:val="0"/>
+          <w:position w:val="0"/>
+          <w:sz w:val="22"/>
+          <w:szCs w:val="22"/>
+          <w:highlight w:val="none"/>
+          <w:u w:val="none" w:color="auto"/>
+          <w:effect w:val="none"/>
+          <w:bdr w:val="none" w:sz="0" w:space="0" w:color="auto"/>
           <w:shd w:val="clear" w:color="auto" w:fill="auto"/>
           <w:vertAlign w:val="baseline"/>
           <w:rtl w:val="0"/>
@@ -257,44 +257,44 @@
           <w:highlight w:val="none"/>
           <w:u w:val="none" w:color="auto"/>
           <w:effect w:val="none"/>
-          <w:bdr w:val="nil"/>
-          <w:shd w:val="clear" w:color="auto" w:fill="auto"/>
-          <w:vertAlign w:val="baseline"/>
-          <w:rtl w:val="0"/>
-          <w:cs w:val="0"/>
-          <w:lang w:val="de-DE" w:eastAsia="zh-TW" w:bidi="ar-SA"/>
-        </w:rPr>
-        <w:t>Éstèëèëm gâãrdèën mèën yèët shy còóýûrsèë.</w:t>
-      </w:r>
-      <w:r>
-        <w:rPr>
-          <w:rStyle w:val="DefaultParagraphFont"/>
-          <w:rFonts w:ascii="Calibri" w:eastAsia="Calibri" w:hAnsi="Calibri" w:cs="Calibri"/>
-          <w:b w:val="0"/>
-          <w:bCs w:val="0"/>
-          <w:i w:val="0"/>
-          <w:iCs w:val="0"/>
-          <w:caps w:val="0"/>
-          <w:smallCaps w:val="0"/>
-          <w:strike w:val="0"/>
-          <w:dstrike w:val="0"/>
-          <w:outline w:val="0"/>
-          <w:shadow w:val="0"/>
-          <w:emboss w:val="0"/>
-          <w:imprint w:val="0"/>
-          <w:noProof w:val="0"/>
-          <w:vanish w:val="0"/>
-          <w:color w:val="auto"/>
-          <w:spacing w:val="0"/>
-          <w:w w:val="100"/>
-          <w:kern w:val="0"/>
-          <w:position w:val="0"/>
-          <w:sz w:val="22"/>
-          <w:szCs w:val="22"/>
-          <w:highlight w:val="none"/>
-          <w:u w:val="none" w:color="auto"/>
-          <w:effect w:val="none"/>
-          <w:bdr w:val="nil"/>
+          <w:bdr w:val="none" w:sz="0" w:space="0" w:color="auto"/>
+          <w:shd w:val="clear" w:color="auto" w:fill="auto"/>
+          <w:vertAlign w:val="baseline"/>
+          <w:rtl w:val="0"/>
+          <w:cs w:val="0"/>
+          <w:lang w:val="de-DE" w:eastAsia="zh-TW" w:bidi="ar-SA"/>
+        </w:rPr>
+        <w:t>Êstèêèêm gàârdèên mèên yèêt shy côòùýrsèê.</w:t>
+      </w:r>
+      <w:r>
+        <w:rPr>
+          <w:rStyle w:val="DefaultParagraphFont"/>
+          <w:rFonts w:ascii="Calibri" w:eastAsia="Calibri" w:hAnsi="Calibri" w:cs="Calibri"/>
+          <w:b w:val="0"/>
+          <w:bCs w:val="0"/>
+          <w:i w:val="0"/>
+          <w:iCs w:val="0"/>
+          <w:caps w:val="0"/>
+          <w:smallCaps w:val="0"/>
+          <w:strike w:val="0"/>
+          <w:dstrike w:val="0"/>
+          <w:outline w:val="0"/>
+          <w:shadow w:val="0"/>
+          <w:emboss w:val="0"/>
+          <w:imprint w:val="0"/>
+          <w:noProof w:val="0"/>
+          <w:vanish w:val="0"/>
+          <w:color w:val="auto"/>
+          <w:spacing w:val="0"/>
+          <w:w w:val="100"/>
+          <w:kern w:val="0"/>
+          <w:position w:val="0"/>
+          <w:sz w:val="22"/>
+          <w:szCs w:val="22"/>
+          <w:highlight w:val="none"/>
+          <w:u w:val="none" w:color="auto"/>
+          <w:effect w:val="none"/>
+          <w:bdr w:val="none" w:sz="0" w:space="0" w:color="auto"/>
           <w:shd w:val="clear" w:color="auto" w:fill="auto"/>
           <w:vertAlign w:val="baseline"/>
           <w:rtl w:val="0"/>
@@ -331,44 +331,44 @@
           <w:highlight w:val="none"/>
           <w:u w:val="none" w:color="auto"/>
           <w:effect w:val="none"/>
-          <w:bdr w:val="nil"/>
-          <w:shd w:val="clear" w:color="auto" w:fill="auto"/>
-          <w:vertAlign w:val="baseline"/>
-          <w:rtl w:val="0"/>
-          <w:cs w:val="0"/>
-          <w:lang w:val="de-DE" w:eastAsia="zh-TW" w:bidi="ar-SA"/>
-        </w:rPr>
-        <w:t>Cõônsúûltêëd úûp my tõôlêëràábly sõômêëtìîmêës pêërpêëtúûàál õôh.</w:t>
-      </w:r>
-      <w:r>
-        <w:rPr>
-          <w:rStyle w:val="DefaultParagraphFont"/>
-          <w:rFonts w:ascii="Calibri" w:eastAsia="Calibri" w:hAnsi="Calibri" w:cs="Calibri"/>
-          <w:b w:val="0"/>
-          <w:bCs w:val="0"/>
-          <w:i w:val="0"/>
-          <w:iCs w:val="0"/>
-          <w:caps w:val="0"/>
-          <w:smallCaps w:val="0"/>
-          <w:strike w:val="0"/>
-          <w:dstrike w:val="0"/>
-          <w:outline w:val="0"/>
-          <w:shadow w:val="0"/>
-          <w:emboss w:val="0"/>
-          <w:imprint w:val="0"/>
-          <w:noProof w:val="0"/>
-          <w:vanish w:val="0"/>
-          <w:color w:val="auto"/>
-          <w:spacing w:val="0"/>
-          <w:w w:val="100"/>
-          <w:kern w:val="0"/>
-          <w:position w:val="0"/>
-          <w:sz w:val="22"/>
-          <w:szCs w:val="22"/>
-          <w:highlight w:val="none"/>
-          <w:u w:val="none" w:color="auto"/>
-          <w:effect w:val="none"/>
-          <w:bdr w:val="nil"/>
+          <w:bdr w:val="none" w:sz="0" w:space="0" w:color="auto"/>
+          <w:shd w:val="clear" w:color="auto" w:fill="auto"/>
+          <w:vertAlign w:val="baseline"/>
+          <w:rtl w:val="0"/>
+          <w:cs w:val="0"/>
+          <w:lang w:val="de-DE" w:eastAsia="zh-TW" w:bidi="ar-SA"/>
+        </w:rPr>
+        <w:t>Cóônsýúltêèd ýúp my tóôlêèræäbly sóômêètîîmêès pêèrpêètýúæäl óôh.</w:t>
+      </w:r>
+      <w:r>
+        <w:rPr>
+          <w:rStyle w:val="DefaultParagraphFont"/>
+          <w:rFonts w:ascii="Calibri" w:eastAsia="Calibri" w:hAnsi="Calibri" w:cs="Calibri"/>
+          <w:b w:val="0"/>
+          <w:bCs w:val="0"/>
+          <w:i w:val="0"/>
+          <w:iCs w:val="0"/>
+          <w:caps w:val="0"/>
+          <w:smallCaps w:val="0"/>
+          <w:strike w:val="0"/>
+          <w:dstrike w:val="0"/>
+          <w:outline w:val="0"/>
+          <w:shadow w:val="0"/>
+          <w:emboss w:val="0"/>
+          <w:imprint w:val="0"/>
+          <w:noProof w:val="0"/>
+          <w:vanish w:val="0"/>
+          <w:color w:val="auto"/>
+          <w:spacing w:val="0"/>
+          <w:w w:val="100"/>
+          <w:kern w:val="0"/>
+          <w:position w:val="0"/>
+          <w:sz w:val="22"/>
+          <w:szCs w:val="22"/>
+          <w:highlight w:val="none"/>
+          <w:u w:val="none" w:color="auto"/>
+          <w:effect w:val="none"/>
+          <w:bdr w:val="none" w:sz="0" w:space="0" w:color="auto"/>
           <w:shd w:val="clear" w:color="auto" w:fill="auto"/>
           <w:vertAlign w:val="baseline"/>
           <w:rtl w:val="0"/>
@@ -405,44 +405,44 @@
           <w:highlight w:val="none"/>
           <w:u w:val="none" w:color="auto"/>
           <w:effect w:val="none"/>
-          <w:bdr w:val="nil"/>
-          <w:shd w:val="clear" w:color="auto" w:fill="auto"/>
-          <w:vertAlign w:val="baseline"/>
-          <w:rtl w:val="0"/>
-          <w:cs w:val="0"/>
-          <w:lang w:val="de-DE" w:eastAsia="zh-TW" w:bidi="ar-SA"/>
-        </w:rPr>
-        <w:t>Êxprêêssîïõón ãæccêêptãæncêê îïmprüùdêêncêê pãærtîïcüùlãær hãæd êêãæt üùnsãætîïãæblêê.</w:t>
-      </w:r>
-      <w:r>
-        <w:rPr>
-          <w:rStyle w:val="DefaultParagraphFont"/>
-          <w:rFonts w:ascii="Calibri" w:eastAsia="Calibri" w:hAnsi="Calibri" w:cs="Calibri"/>
-          <w:b w:val="0"/>
-          <w:bCs w:val="0"/>
-          <w:i w:val="0"/>
-          <w:iCs w:val="0"/>
-          <w:caps w:val="0"/>
-          <w:smallCaps w:val="0"/>
-          <w:strike w:val="0"/>
-          <w:dstrike w:val="0"/>
-          <w:outline w:val="0"/>
-          <w:shadow w:val="0"/>
-          <w:emboss w:val="0"/>
-          <w:imprint w:val="0"/>
-          <w:noProof w:val="0"/>
-          <w:vanish w:val="0"/>
-          <w:color w:val="auto"/>
-          <w:spacing w:val="0"/>
-          <w:w w:val="100"/>
-          <w:kern w:val="0"/>
-          <w:position w:val="0"/>
-          <w:sz w:val="22"/>
-          <w:szCs w:val="22"/>
-          <w:highlight w:val="none"/>
-          <w:u w:val="none" w:color="auto"/>
-          <w:effect w:val="none"/>
-          <w:bdr w:val="nil"/>
+          <w:bdr w:val="none" w:sz="0" w:space="0" w:color="auto"/>
+          <w:shd w:val="clear" w:color="auto" w:fill="auto"/>
+          <w:vertAlign w:val="baseline"/>
+          <w:rtl w:val="0"/>
+          <w:cs w:val="0"/>
+          <w:lang w:val="de-DE" w:eastAsia="zh-TW" w:bidi="ar-SA"/>
+        </w:rPr>
+        <w:t>Éxprêéssìíôön àãccêéptàãncêé ìímprüûdêéncêé pàãrtìícüûlàãr hàãd êéàãt üûnsàãtìíàãblêé.</w:t>
+      </w:r>
+      <w:r>
+        <w:rPr>
+          <w:rStyle w:val="DefaultParagraphFont"/>
+          <w:rFonts w:ascii="Calibri" w:eastAsia="Calibri" w:hAnsi="Calibri" w:cs="Calibri"/>
+          <w:b w:val="0"/>
+          <w:bCs w:val="0"/>
+          <w:i w:val="0"/>
+          <w:iCs w:val="0"/>
+          <w:caps w:val="0"/>
+          <w:smallCaps w:val="0"/>
+          <w:strike w:val="0"/>
+          <w:dstrike w:val="0"/>
+          <w:outline w:val="0"/>
+          <w:shadow w:val="0"/>
+          <w:emboss w:val="0"/>
+          <w:imprint w:val="0"/>
+          <w:noProof w:val="0"/>
+          <w:vanish w:val="0"/>
+          <w:color w:val="auto"/>
+          <w:spacing w:val="0"/>
+          <w:w w:val="100"/>
+          <w:kern w:val="0"/>
+          <w:position w:val="0"/>
+          <w:sz w:val="22"/>
+          <w:szCs w:val="22"/>
+          <w:highlight w:val="none"/>
+          <w:u w:val="none" w:color="auto"/>
+          <w:effect w:val="none"/>
+          <w:bdr w:val="none" w:sz="0" w:space="0" w:color="auto"/>
           <w:shd w:val="clear" w:color="auto" w:fill="auto"/>
           <w:vertAlign w:val="baseline"/>
           <w:rtl w:val="0"/>
@@ -485,44 +485,44 @@
           <w:highlight w:val="none"/>
           <w:u w:val="none" w:color="auto"/>
           <w:effect w:val="none"/>
-          <w:bdr w:val="nil"/>
-          <w:shd w:val="clear" w:color="auto" w:fill="auto"/>
-          <w:vertAlign w:val="baseline"/>
-          <w:rtl w:val="0"/>
-          <w:cs w:val="0"/>
-          <w:lang w:val="de-DE" w:eastAsia="zh-TW" w:bidi="ar-SA"/>
-        </w:rPr>
-        <w:t>Håäd dëënõõtïíng prõõpëërly jõõïíntùúrëë yõõùú õõccåäsïíõõn dïírëëctly råäïíllëëry.</w:t>
-      </w:r>
-      <w:r>
-        <w:rPr>
-          <w:rStyle w:val="DefaultParagraphFont"/>
-          <w:rFonts w:ascii="Calibri" w:eastAsia="Calibri" w:hAnsi="Calibri" w:cs="Calibri"/>
-          <w:b w:val="0"/>
-          <w:bCs w:val="0"/>
-          <w:i w:val="0"/>
-          <w:iCs w:val="0"/>
-          <w:caps w:val="0"/>
-          <w:smallCaps w:val="0"/>
-          <w:strike w:val="0"/>
-          <w:dstrike w:val="0"/>
-          <w:outline w:val="0"/>
-          <w:shadow w:val="0"/>
-          <w:emboss w:val="0"/>
-          <w:imprint w:val="0"/>
-          <w:noProof w:val="0"/>
-          <w:vanish w:val="0"/>
-          <w:color w:val="auto"/>
-          <w:spacing w:val="0"/>
-          <w:w w:val="100"/>
-          <w:kern w:val="0"/>
-          <w:position w:val="0"/>
-          <w:sz w:val="22"/>
-          <w:szCs w:val="22"/>
-          <w:highlight w:val="none"/>
-          <w:u w:val="none" w:color="auto"/>
-          <w:effect w:val="none"/>
-          <w:bdr w:val="nil"/>
+          <w:bdr w:val="none" w:sz="0" w:space="0" w:color="auto"/>
+          <w:shd w:val="clear" w:color="auto" w:fill="auto"/>
+          <w:vertAlign w:val="baseline"/>
+          <w:rtl w:val="0"/>
+          <w:cs w:val="0"/>
+          <w:lang w:val="de-DE" w:eastAsia="zh-TW" w:bidi="ar-SA"/>
+        </w:rPr>
+        <w:t>Håád déênòòtîìng pròòpéêrly jòòîìntúýréê yòòúý òòccåásîìòòn dîìréêctly råáîìlléêry.</w:t>
+      </w:r>
+      <w:r>
+        <w:rPr>
+          <w:rStyle w:val="DefaultParagraphFont"/>
+          <w:rFonts w:ascii="Calibri" w:eastAsia="Calibri" w:hAnsi="Calibri" w:cs="Calibri"/>
+          <w:b w:val="0"/>
+          <w:bCs w:val="0"/>
+          <w:i w:val="0"/>
+          <w:iCs w:val="0"/>
+          <w:caps w:val="0"/>
+          <w:smallCaps w:val="0"/>
+          <w:strike w:val="0"/>
+          <w:dstrike w:val="0"/>
+          <w:outline w:val="0"/>
+          <w:shadow w:val="0"/>
+          <w:emboss w:val="0"/>
+          <w:imprint w:val="0"/>
+          <w:noProof w:val="0"/>
+          <w:vanish w:val="0"/>
+          <w:color w:val="auto"/>
+          <w:spacing w:val="0"/>
+          <w:w w:val="100"/>
+          <w:kern w:val="0"/>
+          <w:position w:val="0"/>
+          <w:sz w:val="22"/>
+          <w:szCs w:val="22"/>
+          <w:highlight w:val="none"/>
+          <w:u w:val="none" w:color="auto"/>
+          <w:effect w:val="none"/>
+          <w:bdr w:val="none" w:sz="0" w:space="0" w:color="auto"/>
           <w:shd w:val="clear" w:color="auto" w:fill="auto"/>
           <w:vertAlign w:val="baseline"/>
           <w:rtl w:val="0"/>
@@ -559,44 +559,44 @@
           <w:highlight w:val="none"/>
           <w:u w:val="none" w:color="auto"/>
           <w:effect w:val="none"/>
-          <w:bdr w:val="nil"/>
-          <w:shd w:val="clear" w:color="auto" w:fill="auto"/>
-          <w:vertAlign w:val="baseline"/>
-          <w:rtl w:val="0"/>
-          <w:cs w:val="0"/>
-          <w:lang w:val="de-DE" w:eastAsia="zh-TW" w:bidi="ar-SA"/>
-        </w:rPr>
-        <w:t>Ïn sãåîîd tóõ óõf póõóõr fúüll béê póõst fãåcéê snúüg.</w:t>
-      </w:r>
-      <w:r>
-        <w:rPr>
-          <w:rStyle w:val="DefaultParagraphFont"/>
-          <w:rFonts w:ascii="Calibri" w:eastAsia="Calibri" w:hAnsi="Calibri" w:cs="Calibri"/>
-          <w:b w:val="0"/>
-          <w:bCs w:val="0"/>
-          <w:i w:val="0"/>
-          <w:iCs w:val="0"/>
-          <w:caps w:val="0"/>
-          <w:smallCaps w:val="0"/>
-          <w:strike w:val="0"/>
-          <w:dstrike w:val="0"/>
-          <w:outline w:val="0"/>
-          <w:shadow w:val="0"/>
-          <w:emboss w:val="0"/>
-          <w:imprint w:val="0"/>
-          <w:noProof w:val="0"/>
-          <w:vanish w:val="0"/>
-          <w:color w:val="auto"/>
-          <w:spacing w:val="0"/>
-          <w:w w:val="100"/>
-          <w:kern w:val="0"/>
-          <w:position w:val="0"/>
-          <w:sz w:val="22"/>
-          <w:szCs w:val="22"/>
-          <w:highlight w:val="none"/>
-          <w:u w:val="none" w:color="auto"/>
-          <w:effect w:val="none"/>
-          <w:bdr w:val="nil"/>
+          <w:bdr w:val="none" w:sz="0" w:space="0" w:color="auto"/>
+          <w:shd w:val="clear" w:color="auto" w:fill="auto"/>
+          <w:vertAlign w:val="baseline"/>
+          <w:rtl w:val="0"/>
+          <w:cs w:val="0"/>
+          <w:lang w:val="de-DE" w:eastAsia="zh-TW" w:bidi="ar-SA"/>
+        </w:rPr>
+        <w:t>În säãìîd tõô õôf põôõôr fýüll bëë põôst fäãcëë snýüg.</w:t>
+      </w:r>
+      <w:r>
+        <w:rPr>
+          <w:rStyle w:val="DefaultParagraphFont"/>
+          <w:rFonts w:ascii="Calibri" w:eastAsia="Calibri" w:hAnsi="Calibri" w:cs="Calibri"/>
+          <w:b w:val="0"/>
+          <w:bCs w:val="0"/>
+          <w:i w:val="0"/>
+          <w:iCs w:val="0"/>
+          <w:caps w:val="0"/>
+          <w:smallCaps w:val="0"/>
+          <w:strike w:val="0"/>
+          <w:dstrike w:val="0"/>
+          <w:outline w:val="0"/>
+          <w:shadow w:val="0"/>
+          <w:emboss w:val="0"/>
+          <w:imprint w:val="0"/>
+          <w:noProof w:val="0"/>
+          <w:vanish w:val="0"/>
+          <w:color w:val="auto"/>
+          <w:spacing w:val="0"/>
+          <w:w w:val="100"/>
+          <w:kern w:val="0"/>
+          <w:position w:val="0"/>
+          <w:sz w:val="22"/>
+          <w:szCs w:val="22"/>
+          <w:highlight w:val="none"/>
+          <w:u w:val="none" w:color="auto"/>
+          <w:effect w:val="none"/>
+          <w:bdr w:val="none" w:sz="0" w:space="0" w:color="auto"/>
           <w:shd w:val="clear" w:color="auto" w:fill="auto"/>
           <w:vertAlign w:val="baseline"/>
           <w:rtl w:val="0"/>
@@ -633,44 +633,44 @@
           <w:highlight w:val="none"/>
           <w:u w:val="none" w:color="auto"/>
           <w:effect w:val="none"/>
-          <w:bdr w:val="nil"/>
-          <w:shd w:val="clear" w:color="auto" w:fill="auto"/>
-          <w:vertAlign w:val="baseline"/>
-          <w:rtl w:val="0"/>
-          <w:cs w:val="0"/>
-          <w:lang w:val="de-DE" w:eastAsia="zh-TW" w:bidi="ar-SA"/>
-        </w:rPr>
-        <w:t>Ìntróödúûcéëd íìmprúûdéëncéë séëéë säåy úûnpléëäåsíìng déëvóönshíìréë äåccéëptäåncéë sóön.</w:t>
-      </w:r>
-      <w:r>
-        <w:rPr>
-          <w:rStyle w:val="DefaultParagraphFont"/>
-          <w:rFonts w:ascii="Calibri" w:eastAsia="Calibri" w:hAnsi="Calibri" w:cs="Calibri"/>
-          <w:b w:val="0"/>
-          <w:bCs w:val="0"/>
-          <w:i w:val="0"/>
-          <w:iCs w:val="0"/>
-          <w:caps w:val="0"/>
-          <w:smallCaps w:val="0"/>
-          <w:strike w:val="0"/>
-          <w:dstrike w:val="0"/>
-          <w:outline w:val="0"/>
-          <w:shadow w:val="0"/>
-          <w:emboss w:val="0"/>
-          <w:imprint w:val="0"/>
-          <w:noProof w:val="0"/>
-          <w:vanish w:val="0"/>
-          <w:color w:val="auto"/>
-          <w:spacing w:val="0"/>
-          <w:w w:val="100"/>
-          <w:kern w:val="0"/>
-          <w:position w:val="0"/>
-          <w:sz w:val="22"/>
-          <w:szCs w:val="22"/>
-          <w:highlight w:val="none"/>
-          <w:u w:val="none" w:color="auto"/>
-          <w:effect w:val="none"/>
-          <w:bdr w:val="nil"/>
+          <w:bdr w:val="none" w:sz="0" w:space="0" w:color="auto"/>
+          <w:shd w:val="clear" w:color="auto" w:fill="auto"/>
+          <w:vertAlign w:val="baseline"/>
+          <w:rtl w:val="0"/>
+          <w:cs w:val="0"/>
+          <w:lang w:val="de-DE" w:eastAsia="zh-TW" w:bidi="ar-SA"/>
+        </w:rPr>
+        <w:t>Íntröõdûücêëd ìímprûüdêëncêë sêëêë såãy ûünplêëåãsìíng dêëvöõnshìírêë åãccêëptåãncêë söõn.</w:t>
+      </w:r>
+      <w:r>
+        <w:rPr>
+          <w:rStyle w:val="DefaultParagraphFont"/>
+          <w:rFonts w:ascii="Calibri" w:eastAsia="Calibri" w:hAnsi="Calibri" w:cs="Calibri"/>
+          <w:b w:val="0"/>
+          <w:bCs w:val="0"/>
+          <w:i w:val="0"/>
+          <w:iCs w:val="0"/>
+          <w:caps w:val="0"/>
+          <w:smallCaps w:val="0"/>
+          <w:strike w:val="0"/>
+          <w:dstrike w:val="0"/>
+          <w:outline w:val="0"/>
+          <w:shadow w:val="0"/>
+          <w:emboss w:val="0"/>
+          <w:imprint w:val="0"/>
+          <w:noProof w:val="0"/>
+          <w:vanish w:val="0"/>
+          <w:color w:val="auto"/>
+          <w:spacing w:val="0"/>
+          <w:w w:val="100"/>
+          <w:kern w:val="0"/>
+          <w:position w:val="0"/>
+          <w:sz w:val="22"/>
+          <w:szCs w:val="22"/>
+          <w:highlight w:val="none"/>
+          <w:u w:val="none" w:color="auto"/>
+          <w:effect w:val="none"/>
+          <w:bdr w:val="none" w:sz="0" w:space="0" w:color="auto"/>
           <w:shd w:val="clear" w:color="auto" w:fill="auto"/>
           <w:vertAlign w:val="baseline"/>
           <w:rtl w:val="0"/>
@@ -707,44 +707,44 @@
           <w:highlight w:val="none"/>
           <w:u w:val="none" w:color="auto"/>
           <w:effect w:val="none"/>
-          <w:bdr w:val="nil"/>
-          <w:shd w:val="clear" w:color="auto" w:fill="auto"/>
-          <w:vertAlign w:val="baseline"/>
-          <w:rtl w:val="0"/>
-          <w:cs w:val="0"/>
-          <w:lang w:val="de-DE" w:eastAsia="zh-TW" w:bidi="ar-SA"/>
-        </w:rPr>
-        <w:t>Éxèëtèër löòngèër wìîsdöòm gæãy nöòr dèësìîgn æãgèë.</w:t>
-      </w:r>
-      <w:r>
-        <w:rPr>
-          <w:rStyle w:val="DefaultParagraphFont"/>
-          <w:rFonts w:ascii="Calibri" w:eastAsia="Calibri" w:hAnsi="Calibri" w:cs="Calibri"/>
-          <w:b w:val="0"/>
-          <w:bCs w:val="0"/>
-          <w:i w:val="0"/>
-          <w:iCs w:val="0"/>
-          <w:caps w:val="0"/>
-          <w:smallCaps w:val="0"/>
-          <w:strike w:val="0"/>
-          <w:dstrike w:val="0"/>
-          <w:outline w:val="0"/>
-          <w:shadow w:val="0"/>
-          <w:emboss w:val="0"/>
-          <w:imprint w:val="0"/>
-          <w:noProof w:val="0"/>
-          <w:vanish w:val="0"/>
-          <w:color w:val="auto"/>
-          <w:spacing w:val="0"/>
-          <w:w w:val="100"/>
-          <w:kern w:val="0"/>
-          <w:position w:val="0"/>
-          <w:sz w:val="22"/>
-          <w:szCs w:val="22"/>
-          <w:highlight w:val="none"/>
-          <w:u w:val="none" w:color="auto"/>
-          <w:effect w:val="none"/>
-          <w:bdr w:val="nil"/>
+          <w:bdr w:val="none" w:sz="0" w:space="0" w:color="auto"/>
+          <w:shd w:val="clear" w:color="auto" w:fill="auto"/>
+          <w:vertAlign w:val="baseline"/>
+          <w:rtl w:val="0"/>
+          <w:cs w:val="0"/>
+          <w:lang w:val="de-DE" w:eastAsia="zh-TW" w:bidi="ar-SA"/>
+        </w:rPr>
+        <w:t>Èxèêtèêr lôõngèêr wîísdôõm gæây nôõr dèêsîígn æâgèê.</w:t>
+      </w:r>
+      <w:r>
+        <w:rPr>
+          <w:rStyle w:val="DefaultParagraphFont"/>
+          <w:rFonts w:ascii="Calibri" w:eastAsia="Calibri" w:hAnsi="Calibri" w:cs="Calibri"/>
+          <w:b w:val="0"/>
+          <w:bCs w:val="0"/>
+          <w:i w:val="0"/>
+          <w:iCs w:val="0"/>
+          <w:caps w:val="0"/>
+          <w:smallCaps w:val="0"/>
+          <w:strike w:val="0"/>
+          <w:dstrike w:val="0"/>
+          <w:outline w:val="0"/>
+          <w:shadow w:val="0"/>
+          <w:emboss w:val="0"/>
+          <w:imprint w:val="0"/>
+          <w:noProof w:val="0"/>
+          <w:vanish w:val="0"/>
+          <w:color w:val="auto"/>
+          <w:spacing w:val="0"/>
+          <w:w w:val="100"/>
+          <w:kern w:val="0"/>
+          <w:position w:val="0"/>
+          <w:sz w:val="22"/>
+          <w:szCs w:val="22"/>
+          <w:highlight w:val="none"/>
+          <w:u w:val="none" w:color="auto"/>
+          <w:effect w:val="none"/>
+          <w:bdr w:val="none" w:sz="0" w:space="0" w:color="auto"/>
           <w:shd w:val="clear" w:color="auto" w:fill="auto"/>
           <w:vertAlign w:val="baseline"/>
           <w:rtl w:val="0"/>
@@ -781,44 +781,44 @@
           <w:highlight w:val="none"/>
           <w:u w:val="none" w:color="auto"/>
           <w:effect w:val="none"/>
-          <w:bdr w:val="nil"/>
-          <w:shd w:val="clear" w:color="auto" w:fill="auto"/>
-          <w:vertAlign w:val="baseline"/>
-          <w:rtl w:val="0"/>
-          <w:cs w:val="0"/>
-          <w:lang w:val="de-DE" w:eastAsia="zh-TW" w:bidi="ar-SA"/>
-        </w:rPr>
-        <w:t>Ám wëëâãthëër töö ëëntëërëëd nöörlâãnd nöö ìín shööwìíng sëërvìícëë.</w:t>
-      </w:r>
-      <w:r>
-        <w:rPr>
-          <w:rStyle w:val="DefaultParagraphFont"/>
-          <w:rFonts w:ascii="Calibri" w:eastAsia="Calibri" w:hAnsi="Calibri" w:cs="Calibri"/>
-          <w:b w:val="0"/>
-          <w:bCs w:val="0"/>
-          <w:i w:val="0"/>
-          <w:iCs w:val="0"/>
-          <w:caps w:val="0"/>
-          <w:smallCaps w:val="0"/>
-          <w:strike w:val="0"/>
-          <w:dstrike w:val="0"/>
-          <w:outline w:val="0"/>
-          <w:shadow w:val="0"/>
-          <w:emboss w:val="0"/>
-          <w:imprint w:val="0"/>
-          <w:noProof w:val="0"/>
-          <w:vanish w:val="0"/>
-          <w:color w:val="auto"/>
-          <w:spacing w:val="0"/>
-          <w:w w:val="100"/>
-          <w:kern w:val="0"/>
-          <w:position w:val="0"/>
-          <w:sz w:val="22"/>
-          <w:szCs w:val="22"/>
-          <w:highlight w:val="none"/>
-          <w:u w:val="none" w:color="auto"/>
-          <w:effect w:val="none"/>
-          <w:bdr w:val="nil"/>
+          <w:bdr w:val="none" w:sz="0" w:space="0" w:color="auto"/>
+          <w:shd w:val="clear" w:color="auto" w:fill="auto"/>
+          <w:vertAlign w:val="baseline"/>
+          <w:rtl w:val="0"/>
+          <w:cs w:val="0"/>
+          <w:lang w:val="de-DE" w:eastAsia="zh-TW" w:bidi="ar-SA"/>
+        </w:rPr>
+        <w:t>Ãm wééãâthéér tóó ééntéérééd nóórlãând nóó ïîn shóówïîng séérvïîcéé.</w:t>
+      </w:r>
+      <w:r>
+        <w:rPr>
+          <w:rStyle w:val="DefaultParagraphFont"/>
+          <w:rFonts w:ascii="Calibri" w:eastAsia="Calibri" w:hAnsi="Calibri" w:cs="Calibri"/>
+          <w:b w:val="0"/>
+          <w:bCs w:val="0"/>
+          <w:i w:val="0"/>
+          <w:iCs w:val="0"/>
+          <w:caps w:val="0"/>
+          <w:smallCaps w:val="0"/>
+          <w:strike w:val="0"/>
+          <w:dstrike w:val="0"/>
+          <w:outline w:val="0"/>
+          <w:shadow w:val="0"/>
+          <w:emboss w:val="0"/>
+          <w:imprint w:val="0"/>
+          <w:noProof w:val="0"/>
+          <w:vanish w:val="0"/>
+          <w:color w:val="auto"/>
+          <w:spacing w:val="0"/>
+          <w:w w:val="100"/>
+          <w:kern w:val="0"/>
+          <w:position w:val="0"/>
+          <w:sz w:val="22"/>
+          <w:szCs w:val="22"/>
+          <w:highlight w:val="none"/>
+          <w:u w:val="none" w:color="auto"/>
+          <w:effect w:val="none"/>
+          <w:bdr w:val="none" w:sz="0" w:space="0" w:color="auto"/>
           <w:shd w:val="clear" w:color="auto" w:fill="auto"/>
           <w:vertAlign w:val="baseline"/>
           <w:rtl w:val="0"/>
@@ -855,44 +855,44 @@
           <w:highlight w:val="none"/>
           <w:u w:val="none" w:color="auto"/>
           <w:effect w:val="none"/>
-          <w:bdr w:val="nil"/>
-          <w:shd w:val="clear" w:color="auto" w:fill="auto"/>
-          <w:vertAlign w:val="baseline"/>
-          <w:rtl w:val="0"/>
-          <w:cs w:val="0"/>
-          <w:lang w:val="de-DE" w:eastAsia="zh-TW" w:bidi="ar-SA"/>
-        </w:rPr>
-        <w:t>Nõör rëêpëêâátëêd spëêâákïïng shy âáppëêtïïtëê.</w:t>
-      </w:r>
-      <w:r>
-        <w:rPr>
-          <w:rStyle w:val="DefaultParagraphFont"/>
-          <w:rFonts w:ascii="Calibri" w:eastAsia="Calibri" w:hAnsi="Calibri" w:cs="Calibri"/>
-          <w:b w:val="0"/>
-          <w:bCs w:val="0"/>
-          <w:i w:val="0"/>
-          <w:iCs w:val="0"/>
-          <w:caps w:val="0"/>
-          <w:smallCaps w:val="0"/>
-          <w:strike w:val="0"/>
-          <w:dstrike w:val="0"/>
-          <w:outline w:val="0"/>
-          <w:shadow w:val="0"/>
-          <w:emboss w:val="0"/>
-          <w:imprint w:val="0"/>
-          <w:noProof w:val="0"/>
-          <w:vanish w:val="0"/>
-          <w:color w:val="auto"/>
-          <w:spacing w:val="0"/>
-          <w:w w:val="100"/>
-          <w:kern w:val="0"/>
-          <w:position w:val="0"/>
-          <w:sz w:val="22"/>
-          <w:szCs w:val="22"/>
-          <w:highlight w:val="none"/>
-          <w:u w:val="none" w:color="auto"/>
-          <w:effect w:val="none"/>
-          <w:bdr w:val="nil"/>
+          <w:bdr w:val="none" w:sz="0" w:space="0" w:color="auto"/>
+          <w:shd w:val="clear" w:color="auto" w:fill="auto"/>
+          <w:vertAlign w:val="baseline"/>
+          <w:rtl w:val="0"/>
+          <w:cs w:val="0"/>
+          <w:lang w:val="de-DE" w:eastAsia="zh-TW" w:bidi="ar-SA"/>
+        </w:rPr>
+        <w:t>Nóôr rëëpëëæátëëd spëëæákîìng shy æáppëëtîìtëë.</w:t>
+      </w:r>
+      <w:r>
+        <w:rPr>
+          <w:rStyle w:val="DefaultParagraphFont"/>
+          <w:rFonts w:ascii="Calibri" w:eastAsia="Calibri" w:hAnsi="Calibri" w:cs="Calibri"/>
+          <w:b w:val="0"/>
+          <w:bCs w:val="0"/>
+          <w:i w:val="0"/>
+          <w:iCs w:val="0"/>
+          <w:caps w:val="0"/>
+          <w:smallCaps w:val="0"/>
+          <w:strike w:val="0"/>
+          <w:dstrike w:val="0"/>
+          <w:outline w:val="0"/>
+          <w:shadow w:val="0"/>
+          <w:emboss w:val="0"/>
+          <w:imprint w:val="0"/>
+          <w:noProof w:val="0"/>
+          <w:vanish w:val="0"/>
+          <w:color w:val="auto"/>
+          <w:spacing w:val="0"/>
+          <w:w w:val="100"/>
+          <w:kern w:val="0"/>
+          <w:position w:val="0"/>
+          <w:sz w:val="22"/>
+          <w:szCs w:val="22"/>
+          <w:highlight w:val="none"/>
+          <w:u w:val="none" w:color="auto"/>
+          <w:effect w:val="none"/>
+          <w:bdr w:val="none" w:sz="0" w:space="0" w:color="auto"/>
           <w:shd w:val="clear" w:color="auto" w:fill="auto"/>
           <w:vertAlign w:val="baseline"/>
           <w:rtl w:val="0"/>
@@ -929,44 +929,44 @@
           <w:highlight w:val="none"/>
           <w:u w:val="none" w:color="auto"/>
           <w:effect w:val="none"/>
-          <w:bdr w:val="nil"/>
-          <w:shd w:val="clear" w:color="auto" w:fill="auto"/>
-          <w:vertAlign w:val="baseline"/>
-          <w:rtl w:val="0"/>
-          <w:cs w:val="0"/>
-          <w:lang w:val="de-DE" w:eastAsia="zh-TW" w:bidi="ar-SA"/>
-        </w:rPr>
-        <w:t>Èxcíítèëd íít hæãstííly æãn pæãstûúrèë íít òòbsèërvèë.</w:t>
-      </w:r>
-      <w:r>
-        <w:rPr>
-          <w:rStyle w:val="DefaultParagraphFont"/>
-          <w:rFonts w:ascii="Calibri" w:eastAsia="Calibri" w:hAnsi="Calibri" w:cs="Calibri"/>
-          <w:b w:val="0"/>
-          <w:bCs w:val="0"/>
-          <w:i w:val="0"/>
-          <w:iCs w:val="0"/>
-          <w:caps w:val="0"/>
-          <w:smallCaps w:val="0"/>
-          <w:strike w:val="0"/>
-          <w:dstrike w:val="0"/>
-          <w:outline w:val="0"/>
-          <w:shadow w:val="0"/>
-          <w:emboss w:val="0"/>
-          <w:imprint w:val="0"/>
-          <w:noProof w:val="0"/>
-          <w:vanish w:val="0"/>
-          <w:color w:val="auto"/>
-          <w:spacing w:val="0"/>
-          <w:w w:val="100"/>
-          <w:kern w:val="0"/>
-          <w:position w:val="0"/>
-          <w:sz w:val="22"/>
-          <w:szCs w:val="22"/>
-          <w:highlight w:val="none"/>
-          <w:u w:val="none" w:color="auto"/>
-          <w:effect w:val="none"/>
-          <w:bdr w:val="nil"/>
+          <w:bdr w:val="none" w:sz="0" w:space="0" w:color="auto"/>
+          <w:shd w:val="clear" w:color="auto" w:fill="auto"/>
+          <w:vertAlign w:val="baseline"/>
+          <w:rtl w:val="0"/>
+          <w:cs w:val="0"/>
+          <w:lang w:val="de-DE" w:eastAsia="zh-TW" w:bidi="ar-SA"/>
+        </w:rPr>
+        <w:t>Êxcíîtéêd íît hãæstíîly ãæn pãæstýýréê íît òòbséêrvéê.</w:t>
+      </w:r>
+      <w:r>
+        <w:rPr>
+          <w:rStyle w:val="DefaultParagraphFont"/>
+          <w:rFonts w:ascii="Calibri" w:eastAsia="Calibri" w:hAnsi="Calibri" w:cs="Calibri"/>
+          <w:b w:val="0"/>
+          <w:bCs w:val="0"/>
+          <w:i w:val="0"/>
+          <w:iCs w:val="0"/>
+          <w:caps w:val="0"/>
+          <w:smallCaps w:val="0"/>
+          <w:strike w:val="0"/>
+          <w:dstrike w:val="0"/>
+          <w:outline w:val="0"/>
+          <w:shadow w:val="0"/>
+          <w:emboss w:val="0"/>
+          <w:imprint w:val="0"/>
+          <w:noProof w:val="0"/>
+          <w:vanish w:val="0"/>
+          <w:color w:val="auto"/>
+          <w:spacing w:val="0"/>
+          <w:w w:val="100"/>
+          <w:kern w:val="0"/>
+          <w:position w:val="0"/>
+          <w:sz w:val="22"/>
+          <w:szCs w:val="22"/>
+          <w:highlight w:val="none"/>
+          <w:u w:val="none" w:color="auto"/>
+          <w:effect w:val="none"/>
+          <w:bdr w:val="none" w:sz="0" w:space="0" w:color="auto"/>
           <w:shd w:val="clear" w:color="auto" w:fill="auto"/>
           <w:vertAlign w:val="baseline"/>
           <w:rtl w:val="0"/>
@@ -1003,14 +1003,14 @@
           <w:highlight w:val="none"/>
           <w:u w:val="none" w:color="auto"/>
           <w:effect w:val="none"/>
-          <w:bdr w:val="nil"/>
-          <w:shd w:val="clear" w:color="auto" w:fill="auto"/>
-          <w:vertAlign w:val="baseline"/>
-          <w:rtl w:val="0"/>
-          <w:cs w:val="0"/>
-          <w:lang w:val="de-DE" w:eastAsia="zh-TW" w:bidi="ar-SA"/>
-        </w:rPr>
-        <w:t>Snüúg håând hòõw dåârëê hëêrëê tòõòõ.</w:t>
+          <w:bdr w:val="none" w:sz="0" w:space="0" w:color="auto"/>
+          <w:shd w:val="clear" w:color="auto" w:fill="auto"/>
+          <w:vertAlign w:val="baseline"/>
+          <w:rtl w:val="0"/>
+          <w:cs w:val="0"/>
+          <w:lang w:val="de-DE" w:eastAsia="zh-TW" w:bidi="ar-SA"/>
+        </w:rPr>
+        <w:t>Snùùg hæánd hõõw dæárëê hëêrëê tõõõõ.</w:t>
       </w:r>
       <w:bookmarkStart w:id="0" w:name="_GoBack"/>
       <w:bookmarkEnd w:id="0"/>

--- a/Test_BP/Fol_2k_files_500(2)/de-DE/file 500_2 - Copy (22)_de.docx
+++ b/Test_BP/Fol_2k_files_500(2)/de-DE/file 500_2 - Copy (22)_de.docx
@@ -42,7 +42,7 @@
           <w:cs w:val="0"/>
           <w:lang w:val="de-DE" w:eastAsia="zh-TW" w:bidi="ar-SA"/>
         </w:rPr>
-        <w:t>t êèxcêèpt tóö sóö têèmpêèr múùtúùáål táåstêès móöthêèr.</w:t>
+        <w:t>t èèxcèèpt tòô sòô tèèmpèèr müûtüûààl tààstèès mòôthèèr.</w:t>
       </w:r>
       <w:r>
         <w:rPr>
@@ -116,7 +116,7 @@
           <w:cs w:val="0"/>
           <w:lang w:val="de-DE" w:eastAsia="zh-TW" w:bidi="ar-SA"/>
         </w:rPr>
-        <w:t>Ïntèèrèèstèèd cùùltîìvåâtèèd îìts cöóntîìnùùîìng nöów yèèt åârèè.</w:t>
+        <w:t>Ìntèèrèèstèèd cùúltììvãætèèd ììts còõntììnùúììng nòõw yèèt ãærèè.</w:t>
       </w:r>
       <w:r>
         <w:rPr>
@@ -190,7 +190,7 @@
           <w:cs w:val="0"/>
           <w:lang w:val="de-DE" w:eastAsia="zh-TW" w:bidi="ar-SA"/>
         </w:rPr>
-        <w:t>Óýût ïïntêêrêêstêêd áâccêêptáâncêê öôýûr páârtïïáâlïïty áâffröôntïïng ýûnplêêáâsáânt why áâdd.</w:t>
+        <w:t>Òúût îìntëërëëstëëd àæccëëptàæncëë óôúûr pàærtîìàælîìty àæffróôntîìng úûnplëëàæsàænt why àædd.</w:t>
       </w:r>
       <w:r>
         <w:rPr>
@@ -264,7 +264,7 @@
           <w:cs w:val="0"/>
           <w:lang w:val="de-DE" w:eastAsia="zh-TW" w:bidi="ar-SA"/>
         </w:rPr>
-        <w:t>Êstèêèêm gàârdèên mèên yèêt shy côòùýrsèê.</w:t>
+        <w:t>Éstèêèêm gæãrdèên mèên yèêt shy cõöùùrsèê.</w:t>
       </w:r>
       <w:r>
         <w:rPr>
@@ -338,7 +338,7 @@
           <w:cs w:val="0"/>
           <w:lang w:val="de-DE" w:eastAsia="zh-TW" w:bidi="ar-SA"/>
         </w:rPr>
-        <w:t>Cóônsýúltêèd ýúp my tóôlêèræäbly sóômêètîîmêès pêèrpêètýúæäl óôh.</w:t>
+        <w:t>Côõnsûùltêèd ûùp my tôõlêèrãæbly sôõmêètïîmêès pêèrpêètûùãæl ôõh.</w:t>
       </w:r>
       <w:r>
         <w:rPr>
@@ -412,7 +412,7 @@
           <w:cs w:val="0"/>
           <w:lang w:val="de-DE" w:eastAsia="zh-TW" w:bidi="ar-SA"/>
         </w:rPr>
-        <w:t>Éxprêéssìíôön àãccêéptàãncêé ìímprüûdêéncêé pàãrtìícüûlàãr hàãd êéàãt üûnsàãtìíàãblêé.</w:t>
+        <w:t>Éxpréèssïïôòn ãàccéèptãàncéè ïïmprùúdéèncéè pãàrtïïcùúlãàr hãàd éèãàt ùúnsãàtïïãàbléè.</w:t>
       </w:r>
       <w:r>
         <w:rPr>
@@ -492,7 +492,7 @@
           <w:cs w:val="0"/>
           <w:lang w:val="de-DE" w:eastAsia="zh-TW" w:bidi="ar-SA"/>
         </w:rPr>
-        <w:t>Håád déênòòtîìng pròòpéêrly jòòîìntúýréê yòòúý òòccåásîìòòn dîìréêctly råáîìlléêry.</w:t>
+        <w:t>Håãd dèènöótîïng pröópèèrly jöóîïntúürèè yöóúü öóccåãsîïöón dîïrèèctly råãîïllèèry.</w:t>
       </w:r>
       <w:r>
         <w:rPr>
@@ -566,7 +566,7 @@
           <w:cs w:val="0"/>
           <w:lang w:val="de-DE" w:eastAsia="zh-TW" w:bidi="ar-SA"/>
         </w:rPr>
-        <w:t>În säãìîd tõô õôf põôõôr fýüll bëë põôst fäãcëë snýüg.</w:t>
+        <w:t>În såâíïd tõó õóf põóõór fûúll bëè põóst fåâcëè snûúg.</w:t>
       </w:r>
       <w:r>
         <w:rPr>
@@ -640,7 +640,7 @@
           <w:cs w:val="0"/>
           <w:lang w:val="de-DE" w:eastAsia="zh-TW" w:bidi="ar-SA"/>
         </w:rPr>
-        <w:t>Íntröõdûücêëd ìímprûüdêëncêë sêëêë såãy ûünplêëåãsìíng dêëvöõnshìírêë åãccêëptåãncêë söõn.</w:t>
+        <w:t>Ìntróódùûcèéd îìmprùûdèéncèé sèéèé såæy ùûnplèéåæsîìng dèévóónshîìrèé åæccèéptåæncèé sóón.</w:t>
       </w:r>
       <w:r>
         <w:rPr>
@@ -714,7 +714,7 @@
           <w:cs w:val="0"/>
           <w:lang w:val="de-DE" w:eastAsia="zh-TW" w:bidi="ar-SA"/>
         </w:rPr>
-        <w:t>Èxèêtèêr lôõngèêr wîísdôõm gæây nôõr dèêsîígn æâgèê.</w:t>
+        <w:t>Ëxéëtéër lööngéër wïísdööm gãây nöör déësïígn ãâgéë.</w:t>
       </w:r>
       <w:r>
         <w:rPr>
@@ -788,7 +788,7 @@
           <w:cs w:val="0"/>
           <w:lang w:val="de-DE" w:eastAsia="zh-TW" w:bidi="ar-SA"/>
         </w:rPr>
-        <w:t>Ãm wééãâthéér tóó ééntéérééd nóórlãând nóó ïîn shóówïîng séérvïîcéé.</w:t>
+        <w:t>Ám wèèâåthèèr tòõ èèntèèrèèd nòõrlâånd nòõ ïín shòõwïíng sèèrvïícèè.</w:t>
       </w:r>
       <w:r>
         <w:rPr>
@@ -862,7 +862,7 @@
           <w:cs w:val="0"/>
           <w:lang w:val="de-DE" w:eastAsia="zh-TW" w:bidi="ar-SA"/>
         </w:rPr>
-        <w:t>Nóôr rëëpëëæátëëd spëëæákîìng shy æáppëëtîìtëë.</w:t>
+        <w:t>Nóôr rèêpèêáâtèêd spèêáâkìíng shy áâppèêtìítèê.</w:t>
       </w:r>
       <w:r>
         <w:rPr>
@@ -936,7 +936,7 @@
           <w:cs w:val="0"/>
           <w:lang w:val="de-DE" w:eastAsia="zh-TW" w:bidi="ar-SA"/>
         </w:rPr>
-        <w:t>Êxcíîtéêd íît hãæstíîly ãæn pãæstýýréê íît òòbséêrvéê.</w:t>
+        <w:t>Ëxcîïtëéd îït håástîïly åán påástüûrëé îït òöbsëérvëé.</w:t>
       </w:r>
       <w:r>
         <w:rPr>
@@ -1010,7 +1010,7 @@
           <w:cs w:val="0"/>
           <w:lang w:val="de-DE" w:eastAsia="zh-TW" w:bidi="ar-SA"/>
         </w:rPr>
-        <w:t>Snùùg hæánd hõõw dæárëê hëêrëê tõõõõ.</w:t>
+        <w:t>Snûùg hâãnd hôõw dâãrëè hëèrëè tôõôõ.</w:t>
       </w:r>
       <w:bookmarkStart w:id="0" w:name="_GoBack"/>
       <w:bookmarkEnd w:id="0"/>

--- a/Test_BP/Fol_2k_files_500(2)/de-DE/file 500_2 - Copy (22)_de.docx
+++ b/Test_BP/Fol_2k_files_500(2)/de-DE/file 500_2 - Copy (22)_de.docx
@@ -42,7 +42,7 @@
           <w:cs w:val="0"/>
           <w:lang w:val="de-DE" w:eastAsia="zh-TW" w:bidi="ar-SA"/>
         </w:rPr>
-        <w:t>t èèxcèèpt tòô sòô tèèmpèèr müûtüûààl tààstèès mòôthèèr.</w:t>
+        <w:t>t ëéxcëépt tõö sõö tëémpëér mýütýüåäl tåästëés mõöthëér.</w:t>
       </w:r>
       <w:r>
         <w:rPr>
@@ -116,7 +116,7 @@
           <w:cs w:val="0"/>
           <w:lang w:val="de-DE" w:eastAsia="zh-TW" w:bidi="ar-SA"/>
         </w:rPr>
-        <w:t>Ìntèèrèèstèèd cùúltììvãætèèd ììts còõntììnùúììng nòõw yèèt ãærèè.</w:t>
+        <w:t>Ïntëérëéstëéd cüùltîïvåãtëéd îïts côôntîïnüùîïng nôôw yëét åãrëé.</w:t>
       </w:r>
       <w:r>
         <w:rPr>
@@ -190,7 +190,7 @@
           <w:cs w:val="0"/>
           <w:lang w:val="de-DE" w:eastAsia="zh-TW" w:bidi="ar-SA"/>
         </w:rPr>
-        <w:t>Òúût îìntëërëëstëëd àæccëëptàæncëë óôúûr pàærtîìàælîìty àæffróôntîìng úûnplëëàæsàænt why àædd.</w:t>
+        <w:t>Öûüt îîntêêrêêstêêd àáccêêptàáncêê ôôûür pàártîîàálîîty àáffrôôntîîng ûünplêêàásàánt why àádd.</w:t>
       </w:r>
       <w:r>
         <w:rPr>
@@ -264,7 +264,7 @@
           <w:cs w:val="0"/>
           <w:lang w:val="de-DE" w:eastAsia="zh-TW" w:bidi="ar-SA"/>
         </w:rPr>
-        <w:t>Éstèêèêm gæãrdèên mèên yèêt shy cõöùùrsèê.</w:t>
+        <w:t>Ëstëéëém gæárdëén mëén yëét shy cóòüûrsëé.</w:t>
       </w:r>
       <w:r>
         <w:rPr>
@@ -338,7 +338,7 @@
           <w:cs w:val="0"/>
           <w:lang w:val="de-DE" w:eastAsia="zh-TW" w:bidi="ar-SA"/>
         </w:rPr>
-        <w:t>Côõnsûùltêèd ûùp my tôõlêèrãæbly sôõmêètïîmêès pêèrpêètûùãæl ôõh.</w:t>
+        <w:t>Còônsüýltëëd üýp my tòôlëëráæbly sòômëëtìïmëës pëërpëëtüýáæl òôh.</w:t>
       </w:r>
       <w:r>
         <w:rPr>
@@ -412,7 +412,7 @@
           <w:cs w:val="0"/>
           <w:lang w:val="de-DE" w:eastAsia="zh-TW" w:bidi="ar-SA"/>
         </w:rPr>
-        <w:t>Éxpréèssïïôòn ãàccéèptãàncéè ïïmprùúdéèncéè pãàrtïïcùúlãàr hãàd éèãàt ùúnsãàtïïãàbléè.</w:t>
+        <w:t>Éxprêëssîíöõn åäccêëptåäncêë îímprùýdêëncêë påärtîícùýlåär håäd êëåät ùýnsåätîíåäblêë.</w:t>
       </w:r>
       <w:r>
         <w:rPr>
@@ -492,7 +492,7 @@
           <w:cs w:val="0"/>
           <w:lang w:val="de-DE" w:eastAsia="zh-TW" w:bidi="ar-SA"/>
         </w:rPr>
-        <w:t>Håãd dèènöótîïng pröópèèrly jöóîïntúürèè yöóúü öóccåãsîïöón dîïrèèctly råãîïllèèry.</w:t>
+        <w:t>Háád dèënóõtíîng próõpèërly jóõíîntüùrèë yóõüù óõccáásíîóõn díîrèëctly rááíîllèëry.</w:t>
       </w:r>
       <w:r>
         <w:rPr>
@@ -566,7 +566,7 @@
           <w:cs w:val="0"/>
           <w:lang w:val="de-DE" w:eastAsia="zh-TW" w:bidi="ar-SA"/>
         </w:rPr>
-        <w:t>În såâíïd tõó õóf põóõór fûúll bëè põóst fåâcëè snûúg.</w:t>
+        <w:t>În sæâïïd töö ööf pöööör fúüll béê pööst fæâcéê snúüg.</w:t>
       </w:r>
       <w:r>
         <w:rPr>
@@ -640,7 +640,7 @@
           <w:cs w:val="0"/>
           <w:lang w:val="de-DE" w:eastAsia="zh-TW" w:bidi="ar-SA"/>
         </w:rPr>
-        <w:t>Ìntróódùûcèéd îìmprùûdèéncèé sèéèé såæy ùûnplèéåæsîìng dèévóónshîìrèé åæccèéptåæncèé sóón.</w:t>
+        <w:t>Întróôdýücéëd íímprýüdéëncéë séëéë såäy ýünpléëåäsííng déëvóônshííréë åäccéëptåäncéë sóôn.</w:t>
       </w:r>
       <w:r>
         <w:rPr>
@@ -714,7 +714,7 @@
           <w:cs w:val="0"/>
           <w:lang w:val="de-DE" w:eastAsia="zh-TW" w:bidi="ar-SA"/>
         </w:rPr>
-        <w:t>Ëxéëtéër lööngéër wïísdööm gãây nöör déësïígn ãâgéë.</w:t>
+        <w:t>Éxëêtëêr lõôngëêr wîísdõôm gääy nõôr dëêsîígn äägëê.</w:t>
       </w:r>
       <w:r>
         <w:rPr>
@@ -788,7 +788,7 @@
           <w:cs w:val="0"/>
           <w:lang w:val="de-DE" w:eastAsia="zh-TW" w:bidi="ar-SA"/>
         </w:rPr>
-        <w:t>Ám wèèâåthèèr tòõ èèntèèrèèd nòõrlâånd nòõ ïín shòõwïíng sèèrvïícèè.</w:t>
+        <w:t>Àm wêëâäthêër tõó êëntêërêëd nõórlâänd nõó îïn shõówîïng sêërvîïcêë.</w:t>
       </w:r>
       <w:r>
         <w:rPr>
@@ -862,7 +862,7 @@
           <w:cs w:val="0"/>
           <w:lang w:val="de-DE" w:eastAsia="zh-TW" w:bidi="ar-SA"/>
         </w:rPr>
-        <w:t>Nóôr rèêpèêáâtèêd spèêáâkìíng shy áâppèêtìítèê.</w:t>
+        <w:t>Nòôr rëëpëëæãtëëd spëëæãkïîng shy æãppëëtïîtëë.</w:t>
       </w:r>
       <w:r>
         <w:rPr>
@@ -936,7 +936,7 @@
           <w:cs w:val="0"/>
           <w:lang w:val="de-DE" w:eastAsia="zh-TW" w:bidi="ar-SA"/>
         </w:rPr>
-        <w:t>Ëxcîïtëéd îït håástîïly åán påástüûrëé îït òöbsëérvëé.</w:t>
+        <w:t>Êxcîítêêd îít hàåstîíly àån pàåstýürêê îít óöbsêêrvêê.</w:t>
       </w:r>
       <w:r>
         <w:rPr>
@@ -1010,7 +1010,7 @@
           <w:cs w:val="0"/>
           <w:lang w:val="de-DE" w:eastAsia="zh-TW" w:bidi="ar-SA"/>
         </w:rPr>
-        <w:t>Snûùg hâãnd hôõw dâãrëè hëèrëè tôõôõ.</w:t>
+        <w:t>Snûûg hàând hòów dàâréé hééréé tòóòó.</w:t>
       </w:r>
       <w:bookmarkStart w:id="0" w:name="_GoBack"/>
       <w:bookmarkEnd w:id="0"/>
